--- a/Описание функций информационной системы.docx
+++ b/Описание функций информационной системы.docx
@@ -73,7 +73,13 @@
         <w:jc w:val="center"/>
       </w:pPr>
       <w:r>
-        <w:t>Дата сдачи: 11/06/2020г., подпись _________________</w:t>
+        <w:t xml:space="preserve">Дата сдачи: </w:t>
+      </w:r>
+      <w:r>
+        <w:t>19</w:t>
+      </w:r>
+      <w:r>
+        <w:t>/06/2020г., подпись _________________</w:t>
       </w:r>
     </w:p>
     <w:p>
@@ -1893,33 +1899,30 @@
                 <w:color w:val="auto"/>
                 <w:sz w:val="28"/>
                 <w:szCs w:val="28"/>
-                <w:lang w:val="en-US"/>
-              </w:rPr>
-            </w:pPr>
-          </w:p>
-          <w:p>
-            <w:pPr>
-              <w:spacing w:after="0" w:line="240" w:lineRule="auto"/>
-              <w:ind w:left="0" w:firstLine="0"/>
-              <w:rPr>
-                <w:iCs/>
-                <w:color w:val="auto"/>
-                <w:sz w:val="28"/>
-                <w:szCs w:val="28"/>
-                <w:lang w:val="en-US"/>
-              </w:rPr>
-            </w:pPr>
-          </w:p>
-          <w:p>
-            <w:pPr>
-              <w:spacing w:after="0" w:line="240" w:lineRule="auto"/>
-              <w:ind w:left="0" w:firstLine="0"/>
-              <w:rPr>
-                <w:iCs/>
-                <w:color w:val="auto"/>
-                <w:sz w:val="28"/>
-                <w:szCs w:val="28"/>
-                <w:lang w:val="en-US"/>
+              </w:rPr>
+            </w:pPr>
+          </w:p>
+          <w:p>
+            <w:pPr>
+              <w:spacing w:after="0" w:line="240" w:lineRule="auto"/>
+              <w:ind w:left="0" w:firstLine="0"/>
+              <w:rPr>
+                <w:iCs/>
+                <w:color w:val="auto"/>
+                <w:sz w:val="28"/>
+                <w:szCs w:val="28"/>
+              </w:rPr>
+            </w:pPr>
+          </w:p>
+          <w:p>
+            <w:pPr>
+              <w:spacing w:after="0" w:line="240" w:lineRule="auto"/>
+              <w:ind w:left="0" w:firstLine="0"/>
+              <w:rPr>
+                <w:iCs/>
+                <w:color w:val="auto"/>
+                <w:sz w:val="28"/>
+                <w:szCs w:val="28"/>
               </w:rPr>
             </w:pPr>
           </w:p>
@@ -3646,7 +3649,7 @@
   <a:extraClrSchemeLst/>
   <a:extLst>
     <a:ext uri="{05A4C25C-085E-4340-85A3-A5531E510DB2}">
-      <thm15:themeFamily xmlns="" xmlns:thm15="http://schemas.microsoft.com/office/thememl/2012/main" name="Office Theme" id="{62F939B6-93AF-4DB8-9C6B-D6C7DFDC589F}" vid="{4A3C46E8-61CC-4603-A589-7422A47A8E4A}"/>
+      <thm15:themeFamily xmlns:thm15="http://schemas.microsoft.com/office/thememl/2012/main" xmlns="" name="Office Theme" id="{62F939B6-93AF-4DB8-9C6B-D6C7DFDC589F}" vid="{4A3C46E8-61CC-4603-A589-7422A47A8E4A}"/>
     </a:ext>
   </a:extLst>
 </a:theme>
